--- a/2 курс 1 семестр/КС/Лекция КС №4.docx
+++ b/2 курс 1 семестр/КС/Лекция КС №4.docx
@@ -3,6 +3,135 @@
 <w:document xmlns:wpc="http://schemas.microsoft.com/office/word/2010/wordprocessingCanvas" xmlns:cx="http://schemas.microsoft.com/office/drawing/2014/chartex" xmlns:mc="http://schemas.openxmlformats.org/markup-compatibility/2006" xmlns:o="urn:schemas-microsoft-com:office:office" xmlns:r="http://schemas.openxmlformats.org/officeDocument/2006/relationships" xmlns:m="http://schemas.openxmlformats.org/officeDocument/2006/math" xmlns:v="urn:schemas-microsoft-com:vml" xmlns:wp14="http://schemas.microsoft.com/office/word/2010/wordprocessingDrawing" xmlns:wp="http://schemas.openxmlformats.org/drawingml/2006/wordprocessingDrawing" xmlns:w10="urn:schemas-microsoft-com:office:word" xmlns:w="http://schemas.openxmlformats.org/wordprocessingml/2006/main" xmlns:w14="http://schemas.microsoft.com/office/word/2010/wordml" xmlns:w15="http://schemas.microsoft.com/office/word/2012/wordml" xmlns:w16se="http://schemas.microsoft.com/office/word/2015/wordml/symex" xmlns:wpg="http://schemas.microsoft.com/office/word/2010/wordprocessingGroup" xmlns:wpi="http://schemas.microsoft.com/office/word/2010/wordprocessingInk" xmlns:wne="http://schemas.microsoft.com/office/word/2006/wordml" xmlns:wps="http://schemas.microsoft.com/office/word/2010/wordprocessingShape" mc:Ignorable="w14 w15 w16se wp14">
   <w:body>
     <w:p>
+      <w:pPr>
+        <w:ind w:firstLine="0"/>
+        <w:jc w:val="center"/>
+      </w:pPr>
+      <w:r>
+        <w:t>Понятия пакета</w:t>
+      </w:r>
+    </w:p>
+    <w:p>
+      <w:r>
+        <w:t xml:space="preserve">При обмене данными как при между компьютерами в локальной </w:t>
+      </w:r>
+      <w:proofErr w:type="gramStart"/>
+      <w:r>
+        <w:t>сети</w:t>
+      </w:r>
+      <w:proofErr w:type="gramEnd"/>
+      <w:r>
+        <w:t xml:space="preserve"> так и между локальными сетями любое информационное сообщение разбивается программами передачи данных на небольшие блоки. Связано это с тем, что данные обычно содержатся в больших по размерам файлах. Если передающий компьютер перешлёт его </w:t>
+      </w:r>
+      <w:proofErr w:type="gramStart"/>
+      <w:r>
+        <w:t>целиком</w:t>
+      </w:r>
+      <w:proofErr w:type="gramEnd"/>
+      <w:r>
+        <w:t xml:space="preserve"> то он надолго заполнит канал связи и «свяжет» работу всей сети.</w:t>
+      </w:r>
+      <w:r>
+        <w:t xml:space="preserve"> То-есть будет препятствовать взаимодействию других участников сети. Кроме того, возникновение ошибок при передаче крупных блоков вызовет </w:t>
+      </w:r>
+      <w:proofErr w:type="spellStart"/>
+      <w:r>
+        <w:t>бОльшие</w:t>
+      </w:r>
+      <w:proofErr w:type="spellEnd"/>
+      <w:r>
+        <w:t xml:space="preserve"> затраты времени чем на его повторную передачу.</w:t>
+      </w:r>
+    </w:p>
+    <w:p>
+      <w:r>
+        <w:t>Пакет – основная единица информации в компьютерных сетях. При разбиении скорость их передачи возрастает настолько что каждый компьютер сети получает возможность принимать и передавать данные практически мгновенно</w:t>
+      </w:r>
+      <w:r>
+        <w:t>.</w:t>
+      </w:r>
+    </w:p>
+    <w:p>
+      <w:r>
+        <w:t xml:space="preserve">При разбиении на пакеты сетевая ОС к </w:t>
+      </w:r>
+      <w:proofErr w:type="spellStart"/>
+      <w:r>
+        <w:t>собтвенным</w:t>
+      </w:r>
+      <w:proofErr w:type="spellEnd"/>
+      <w:r>
+        <w:t xml:space="preserve"> передаваемым данным добавляет специальную добавочную информацию:</w:t>
+      </w:r>
+    </w:p>
+    <w:p>
+      <w:pPr>
+        <w:pStyle w:val="a3"/>
+        <w:numPr>
+          <w:ilvl w:val="0"/>
+          <w:numId w:val="1"/>
+        </w:numPr>
+      </w:pPr>
+      <w:r>
+        <w:t xml:space="preserve">Заголовок, в котором содержится адрес отправителя и </w:t>
+      </w:r>
+      <w:proofErr w:type="gramStart"/>
+      <w:r>
+        <w:t>получателя</w:t>
+      </w:r>
+      <w:proofErr w:type="gramEnd"/>
+      <w:r>
+        <w:t xml:space="preserve"> а также время отправки пакета, номер пакета в последовательности отправления сообщений и </w:t>
+      </w:r>
+      <w:proofErr w:type="spellStart"/>
+      <w:r>
+        <w:t>тд</w:t>
+      </w:r>
+      <w:proofErr w:type="spellEnd"/>
+      <w:r>
+        <w:t>.</w:t>
+      </w:r>
+    </w:p>
+    <w:p>
+      <w:pPr>
+        <w:pStyle w:val="a3"/>
+        <w:numPr>
+          <w:ilvl w:val="0"/>
+          <w:numId w:val="1"/>
+        </w:numPr>
+      </w:pPr>
+      <w:r>
+        <w:t>Данные, размер которых зависит от типа сети</w:t>
+      </w:r>
+    </w:p>
+    <w:p>
+      <w:pPr>
+        <w:pStyle w:val="a3"/>
+        <w:numPr>
+          <w:ilvl w:val="0"/>
+          <w:numId w:val="1"/>
+        </w:numPr>
+      </w:pPr>
+      <w:r>
+        <w:t>Трейлер, в котором содержится информация</w:t>
+      </w:r>
+      <w:r>
+        <w:t xml:space="preserve"> для проверки безошибочности передачи пакета</w:t>
+      </w:r>
+    </w:p>
+    <w:p>
+      <w:r>
+        <w:t xml:space="preserve">При обнаружении ошибки передача пакетов должна повториться. Формирование пакетов начинается на верхнем уровне </w:t>
+      </w:r>
+      <w:r>
+        <w:rPr>
+          <w:lang w:val="en-US"/>
+        </w:rPr>
+        <w:t>OSI</w:t>
+      </w:r>
+      <w:r>
+        <w:t>. Каждый уровень хранит свой заголовок. На транспортном уровне большой объем информации разбивается на небольшие порции. На канальном уровне к пакетам добавляется контрольная сумма, и он отправляется в сеть</w:t>
+      </w:r>
       <w:bookmarkStart w:id="0" w:name="_GoBack"/>
       <w:bookmarkEnd w:id="0"/>
     </w:p>
@@ -14,6 +143,127 @@
     </w:sectPr>
   </w:body>
 </w:document>
+</file>
+
+<file path=word/numbering.xml><?xml version="1.0" encoding="utf-8"?>
+<w:numbering xmlns:wpc="http://schemas.microsoft.com/office/word/2010/wordprocessingCanvas" xmlns:cx="http://schemas.microsoft.com/office/drawing/2014/chartex" xmlns:mc="http://schemas.openxmlformats.org/markup-compatibility/2006" xmlns:o="urn:schemas-microsoft-com:office:office" xmlns:r="http://schemas.openxmlformats.org/officeDocument/2006/relationships" xmlns:m="http://schemas.openxmlformats.org/officeDocument/2006/math" xmlns:v="urn:schemas-microsoft-com:vml" xmlns:wp14="http://schemas.microsoft.com/office/word/2010/wordprocessingDrawing" xmlns:wp="http://schemas.openxmlformats.org/drawingml/2006/wordprocessingDrawing" xmlns:w10="urn:schemas-microsoft-com:office:word" xmlns:w="http://schemas.openxmlformats.org/wordprocessingml/2006/main" xmlns:w14="http://schemas.microsoft.com/office/word/2010/wordml" xmlns:w15="http://schemas.microsoft.com/office/word/2012/wordml" xmlns:w16se="http://schemas.microsoft.com/office/word/2015/wordml/symex" xmlns:wpg="http://schemas.microsoft.com/office/word/2010/wordprocessingGroup" xmlns:wpi="http://schemas.microsoft.com/office/word/2010/wordprocessingInk" xmlns:wne="http://schemas.microsoft.com/office/word/2006/wordml" xmlns:wps="http://schemas.microsoft.com/office/word/2010/wordprocessingShape" mc:Ignorable="w14 w15 w16se wp14">
+  <w:abstractNum w:abstractNumId="0" w15:restartNumberingAfterBreak="0">
+    <w:nsid w:val="44FB234B"/>
+    <w:multiLevelType w:val="hybridMultilevel"/>
+    <w:tmpl w:val="84B47F4A"/>
+    <w:lvl w:ilvl="0" w:tplc="04190001">
+      <w:start w:val="1"/>
+      <w:numFmt w:val="bullet"/>
+      <w:lvlText w:val=""/>
+      <w:lvlJc w:val="left"/>
+      <w:pPr>
+        <w:ind w:left="1429" w:hanging="360"/>
+      </w:pPr>
+      <w:rPr>
+        <w:rFonts w:ascii="Symbol" w:hAnsi="Symbol" w:hint="default"/>
+      </w:rPr>
+    </w:lvl>
+    <w:lvl w:ilvl="1" w:tplc="04190003" w:tentative="1">
+      <w:start w:val="1"/>
+      <w:numFmt w:val="bullet"/>
+      <w:lvlText w:val="o"/>
+      <w:lvlJc w:val="left"/>
+      <w:pPr>
+        <w:ind w:left="2149" w:hanging="360"/>
+      </w:pPr>
+      <w:rPr>
+        <w:rFonts w:ascii="Courier New" w:hAnsi="Courier New" w:cs="Courier New" w:hint="default"/>
+      </w:rPr>
+    </w:lvl>
+    <w:lvl w:ilvl="2" w:tplc="04190005" w:tentative="1">
+      <w:start w:val="1"/>
+      <w:numFmt w:val="bullet"/>
+      <w:lvlText w:val=""/>
+      <w:lvlJc w:val="left"/>
+      <w:pPr>
+        <w:ind w:left="2869" w:hanging="360"/>
+      </w:pPr>
+      <w:rPr>
+        <w:rFonts w:ascii="Wingdings" w:hAnsi="Wingdings" w:hint="default"/>
+      </w:rPr>
+    </w:lvl>
+    <w:lvl w:ilvl="3" w:tplc="04190001" w:tentative="1">
+      <w:start w:val="1"/>
+      <w:numFmt w:val="bullet"/>
+      <w:lvlText w:val=""/>
+      <w:lvlJc w:val="left"/>
+      <w:pPr>
+        <w:ind w:left="3589" w:hanging="360"/>
+      </w:pPr>
+      <w:rPr>
+        <w:rFonts w:ascii="Symbol" w:hAnsi="Symbol" w:hint="default"/>
+      </w:rPr>
+    </w:lvl>
+    <w:lvl w:ilvl="4" w:tplc="04190003" w:tentative="1">
+      <w:start w:val="1"/>
+      <w:numFmt w:val="bullet"/>
+      <w:lvlText w:val="o"/>
+      <w:lvlJc w:val="left"/>
+      <w:pPr>
+        <w:ind w:left="4309" w:hanging="360"/>
+      </w:pPr>
+      <w:rPr>
+        <w:rFonts w:ascii="Courier New" w:hAnsi="Courier New" w:cs="Courier New" w:hint="default"/>
+      </w:rPr>
+    </w:lvl>
+    <w:lvl w:ilvl="5" w:tplc="04190005" w:tentative="1">
+      <w:start w:val="1"/>
+      <w:numFmt w:val="bullet"/>
+      <w:lvlText w:val=""/>
+      <w:lvlJc w:val="left"/>
+      <w:pPr>
+        <w:ind w:left="5029" w:hanging="360"/>
+      </w:pPr>
+      <w:rPr>
+        <w:rFonts w:ascii="Wingdings" w:hAnsi="Wingdings" w:hint="default"/>
+      </w:rPr>
+    </w:lvl>
+    <w:lvl w:ilvl="6" w:tplc="04190001" w:tentative="1">
+      <w:start w:val="1"/>
+      <w:numFmt w:val="bullet"/>
+      <w:lvlText w:val=""/>
+      <w:lvlJc w:val="left"/>
+      <w:pPr>
+        <w:ind w:left="5749" w:hanging="360"/>
+      </w:pPr>
+      <w:rPr>
+        <w:rFonts w:ascii="Symbol" w:hAnsi="Symbol" w:hint="default"/>
+      </w:rPr>
+    </w:lvl>
+    <w:lvl w:ilvl="7" w:tplc="04190003" w:tentative="1">
+      <w:start w:val="1"/>
+      <w:numFmt w:val="bullet"/>
+      <w:lvlText w:val="o"/>
+      <w:lvlJc w:val="left"/>
+      <w:pPr>
+        <w:ind w:left="6469" w:hanging="360"/>
+      </w:pPr>
+      <w:rPr>
+        <w:rFonts w:ascii="Courier New" w:hAnsi="Courier New" w:cs="Courier New" w:hint="default"/>
+      </w:rPr>
+    </w:lvl>
+    <w:lvl w:ilvl="8" w:tplc="04190005" w:tentative="1">
+      <w:start w:val="1"/>
+      <w:numFmt w:val="bullet"/>
+      <w:lvlText w:val=""/>
+      <w:lvlJc w:val="left"/>
+      <w:pPr>
+        <w:ind w:left="7189" w:hanging="360"/>
+      </w:pPr>
+      <w:rPr>
+        <w:rFonts w:ascii="Wingdings" w:hAnsi="Wingdings" w:hint="default"/>
+      </w:rPr>
+    </w:lvl>
+  </w:abstractNum>
+  <w:num w:numId="1">
+    <w:abstractNumId w:val="0"/>
+  </w:num>
+</w:numbering>
 </file>
 
 <file path=word/styles.xml><?xml version="1.0" encoding="utf-8"?>
@@ -440,6 +690,17 @@
     <w:semiHidden/>
     <w:unhideWhenUsed/>
   </w:style>
+  <w:style w:type="paragraph" w:styleId="a3">
+    <w:name w:val="List Paragraph"/>
+    <w:basedOn w:val="a"/>
+    <w:uiPriority w:val="34"/>
+    <w:qFormat/>
+    <w:rsid w:val="00E31429"/>
+    <w:pPr>
+      <w:ind w:left="720"/>
+      <w:contextualSpacing/>
+    </w:pPr>
+  </w:style>
 </w:styles>
 </file>
 

--- a/2 курс 1 семестр/КС/Лекция КС №4.docx
+++ b/2 курс 1 семестр/КС/Лекция КС №4.docx
@@ -57,7 +57,18 @@
       </w:r>
       <w:proofErr w:type="spellStart"/>
       <w:r>
-        <w:t>собтвенным</w:t>
+        <w:t>соб</w:t>
+      </w:r>
+      <w:proofErr w:type="spellEnd"/>
+      <w:r>
+        <w:rPr>
+          <w:lang w:val="en-US"/>
+        </w:rPr>
+        <w:t>c</w:t>
+      </w:r>
+      <w:proofErr w:type="spellStart"/>
+      <w:r>
+        <w:t>твенным</w:t>
       </w:r>
       <w:proofErr w:type="spellEnd"/>
       <w:r>
@@ -130,10 +141,13 @@
         <w:t>OSI</w:t>
       </w:r>
       <w:r>
-        <w:t>. Каждый уровень хранит свой заголовок. На транспортном уровне большой объем информации разбивается на небольшие порции. На канальном уровне к пакетам добавляется контрольная сумма, и он отправляется в сеть</w:t>
+        <w:t>. Каждый уровень хранит свой заголовок. На транспортном уровне большой объем информации разбивается на небольшие порции. На канальном уровне к пакетам добавляется контрольная сумма, и он отправляется в</w:t>
       </w:r>
       <w:bookmarkStart w:id="0" w:name="_GoBack"/>
       <w:bookmarkEnd w:id="0"/>
+      <w:r>
+        <w:t xml:space="preserve"> сеть</w:t>
+      </w:r>
     </w:p>
     <w:sectPr>
       <w:pgSz w:w="11906" w:h="16838"/>
